--- a/4_Diari/Diario 13.11.24 Sidney Canonica.docx
+++ b/4_Diari/Diario 13.11.24 Sidney Canonica.docx
@@ -319,8 +319,10 @@
               <w:rPr>
                 <w:rFonts w:ascii="Arial" w:hAnsi="Arial" w:cs="Arial"/>
               </w:rPr>
-              <w:t xml:space="preserve">, </w:t>
+              <w:t xml:space="preserve"> finita e il professor Petrini mi ha dato dei consigli che ho scritto nella documentazione e mi ha aiutato con l’interfaccia grafica.</w:t>
             </w:r>
+            <w:bookmarkStart w:id="3" w:name="_GoBack"/>
+            <w:bookmarkEnd w:id="3"/>
           </w:p>
         </w:tc>
       </w:tr>
@@ -440,8 +442,6 @@
               </w:rPr>
               <w:t>Stiamo andando bene</w:t>
             </w:r>
-            <w:bookmarkStart w:id="3" w:name="_GoBack"/>
-            <w:bookmarkEnd w:id="3"/>
           </w:p>
         </w:tc>
       </w:tr>
@@ -4056,6 +4056,7 @@
     <w:rsid w:val="007E2877"/>
     <w:rsid w:val="007F4A33"/>
     <w:rsid w:val="008073A0"/>
+    <w:rsid w:val="00826859"/>
     <w:rsid w:val="00842400"/>
     <w:rsid w:val="00866671"/>
     <w:rsid w:val="00883986"/>
@@ -4918,7 +4919,7 @@
 </file>
 
 <file path=customXml/itemProps1.xml><?xml version="1.0" encoding="utf-8"?>
-<ds:datastoreItem xmlns:ds="http://schemas.openxmlformats.org/officeDocument/2006/customXml" ds:itemID="{DEE986FF-7337-47D5-9515-79B309EDAAE0}">
+<ds:datastoreItem xmlns:ds="http://schemas.openxmlformats.org/officeDocument/2006/customXml" ds:itemID="{7AF92D3B-395B-4D7B-9410-27799FF949C6}">
   <ds:schemaRefs>
     <ds:schemaRef ds:uri="http://schemas.openxmlformats.org/officeDocument/2006/bibliography"/>
   </ds:schemaRefs>
